--- a/小组分工与贡献率说明.docx
+++ b/小组分工与贡献率说明.docx
@@ -185,6 +185,12 @@
               </w:rPr>
               <w:t>项目管理，</w:t>
             </w:r>
+            <w:r>
+              <w:rPr>
+                <w:rFonts w:ascii="微软雅黑" w:eastAsia="微软雅黑" w:hAnsi="微软雅黑" w:hint="eastAsia"/>
+              </w:rPr>
+              <w:t>睡眠分析相关代码，代码整合</w:t>
+            </w:r>
           </w:p>
         </w:tc>
         <w:tc>
@@ -267,6 +273,12 @@
               </w:rPr>
               <w:t>架构设计</w:t>
             </w:r>
+            <w:r>
+              <w:rPr>
+                <w:rFonts w:ascii="微软雅黑" w:eastAsia="微软雅黑" w:hAnsi="微软雅黑" w:hint="eastAsia"/>
+              </w:rPr>
+              <w:t>及相关代码，代码整合</w:t>
+            </w:r>
           </w:p>
         </w:tc>
         <w:tc>
@@ -349,6 +361,12 @@
               </w:rPr>
               <w:t>文档整理</w:t>
             </w:r>
+            <w:r>
+              <w:rPr>
+                <w:rFonts w:ascii="微软雅黑" w:eastAsia="微软雅黑" w:hAnsi="微软雅黑" w:hint="eastAsia"/>
+              </w:rPr>
+              <w:t>，睡眠分析相关代码，监测模块</w:t>
+            </w:r>
           </w:p>
         </w:tc>
         <w:tc>
@@ -431,6 +449,12 @@
               </w:rPr>
               <w:t>需求分析</w:t>
             </w:r>
+            <w:r>
+              <w:rPr>
+                <w:rFonts w:ascii="微软雅黑" w:eastAsia="微软雅黑" w:hAnsi="微软雅黑" w:hint="eastAsia"/>
+              </w:rPr>
+              <w:t>，日记模块的编码</w:t>
+            </w:r>
           </w:p>
         </w:tc>
         <w:tc>
@@ -513,6 +537,14 @@
               </w:rPr>
               <w:t>交互设计</w:t>
             </w:r>
+            <w:r>
+              <w:rPr>
+                <w:rFonts w:ascii="微软雅黑" w:eastAsia="微软雅黑" w:hAnsi="微软雅黑" w:hint="eastAsia"/>
+              </w:rPr>
+              <w:t>，催眠曲模块的编码</w:t>
+            </w:r>
+            <w:bookmarkStart w:id="0" w:name="_GoBack"/>
+            <w:bookmarkEnd w:id="0"/>
           </w:p>
         </w:tc>
         <w:tc>
@@ -594,6 +626,12 @@
                 <w:rFonts w:ascii="微软雅黑" w:eastAsia="微软雅黑" w:hAnsi="微软雅黑" w:hint="eastAsia"/>
               </w:rPr>
               <w:t>UI设计</w:t>
+            </w:r>
+            <w:r>
+              <w:rPr>
+                <w:rFonts w:ascii="微软雅黑" w:eastAsia="微软雅黑" w:hAnsi="微软雅黑" w:hint="eastAsia"/>
+              </w:rPr>
+              <w:t>，数据库、表格、形状的编码</w:t>
             </w:r>
           </w:p>
         </w:tc>
@@ -1342,7 +1380,13 @@
               <w:rPr>
                 <w:rFonts w:ascii="微软雅黑" w:eastAsia="微软雅黑" w:hAnsi="微软雅黑" w:hint="eastAsia"/>
               </w:rPr>
-              <w:t>闹钟模块</w:t>
+              <w:t>监测</w:t>
+            </w:r>
+            <w:r>
+              <w:rPr>
+                <w:rFonts w:ascii="微软雅黑" w:eastAsia="微软雅黑" w:hAnsi="微软雅黑" w:hint="eastAsia"/>
+              </w:rPr>
+              <w:t>模块</w:t>
             </w:r>
           </w:p>
         </w:tc>
@@ -2527,8 +2571,6 @@
               </w:rPr>
               <w:t>6</w:t>
             </w:r>
-            <w:bookmarkStart w:id="0" w:name="_GoBack"/>
-            <w:bookmarkEnd w:id="0"/>
             <w:r>
               <w:rPr>
                 <w:rFonts w:ascii="微软雅黑" w:eastAsia="微软雅黑" w:hAnsi="微软雅黑" w:hint="eastAsia"/>
